--- a/thong_bao_phu_hieu_sap_het_han_template.docx
+++ b/thong_bao_phu_hieu_sap_het_han_template.docx
@@ -46,7 +46,19 @@
               <w:rPr>
                 <w:sz w:val="26"/>
               </w:rPr>
-              <w:t>BẮC GIANG</w:t>
+              <w:t>{</w:t>
+            </w:r>
+            <w:r>
+              <w:rPr>
+                <w:sz w:val="26"/>
+              </w:rPr>
+              <w:t>tinh_upper</w:t>
+            </w:r>
+            <w:r>
+              <w:rPr>
+                <w:sz w:val="26"/>
+              </w:rPr>
+              <w:t>}</w:t>
             </w:r>
           </w:p>
           <w:p>
@@ -93,8 +105,8 @@
               </w:rPr>
               <w:t xml:space="preserve">CỘNG HÒA XÃ HỘI CHỦ NGHĨA VIỆT </w:t>
             </w:r>
-            <w:smartTag w:uri="urn:schemas-microsoft-com:office:smarttags" w:element="country-region">
-              <w:smartTag w:uri="urn:schemas-microsoft-com:office:smarttags" w:element="place">
+            <w:smartTag w:uri="urn:schemas-microsoft-com:office:smarttags" w:element="place">
+              <w:smartTag w:uri="urn:schemas-microsoft-com:office:smarttags" w:element="country-region">
                 <w:r>
                   <w:rPr>
                     <w:b/>
@@ -200,7 +212,13 @@
               <w:rPr>
                 <w:i/>
               </w:rPr>
-              <w:t xml:space="preserve">Bắc Giang, ngày </w:t>
+              <w:t>{tinh}</w:t>
+            </w:r>
+            <w:r>
+              <w:rPr>
+                <w:i/>
+              </w:rPr>
+              <w:t xml:space="preserve">, ngày </w:t>
             </w:r>
             <w:r>
               <w:rPr>
@@ -399,7 +417,10 @@
         <w:t xml:space="preserve"> </w:t>
       </w:r>
       <w:r>
-        <w:t>tỉnh Bắc Giang</w:t>
+        <w:t xml:space="preserve">tỉnh </w:t>
+      </w:r>
+      <w:r>
+        <w:t>{tinh}</w:t>
       </w:r>
       <w:r>
         <w:t xml:space="preserve"> </w:t>
@@ -437,7 +458,13 @@
         <w:jc w:val="both"/>
       </w:pPr>
       <w:r>
-        <w:t xml:space="preserve">Định kỳ 05 ngày làm việc cuối hằng tháng, Sở Xây dựng tỉnh Bắc Giang thông báo bằng văn bản danh sách các xe sẽ hết hạn phù hiệu của tháng tiếp theo và đăng tải thông tin trên Website có địa chỉ </w:t>
+        <w:t>Định kỳ 05 ngày làm việc cuối hằng tháng, Sở Xây dựng tỉnh</w:t>
+      </w:r>
+      <w:r>
+        <w:t xml:space="preserve"> {tinh}</w:t>
+      </w:r>
+      <w:r>
+        <w:t xml:space="preserve"> thông báo bằng văn bản danh sách các xe sẽ hết hạn phù hiệu của tháng tiếp theo và đăng tải thông tin trên Website có địa chỉ </w:t>
       </w:r>
       <w:hyperlink r:id="rId8" w:history="1">
         <w:r>
@@ -450,7 +477,13 @@
         </w:r>
       </w:hyperlink>
       <w:r>
-        <w:t xml:space="preserve">) và trên Trang Zalo Official Account “Sở Xây dựng tỉnh Bắc Giang” (tại mục: </w:t>
+        <w:t xml:space="preserve">) và trên Trang Zalo Official Account “Sở Xây dựng tỉnh </w:t>
+      </w:r>
+      <w:r>
+        <w:t>{tinh}</w:t>
+      </w:r>
+      <w:r>
+        <w:t xml:space="preserve">” (tại mục: </w:t>
       </w:r>
       <w:r>
         <w:rPr>
@@ -483,7 +516,10 @@
         <w:t xml:space="preserve">Sở </w:t>
       </w:r>
       <w:r>
-        <w:t>Xây dựng tỉnh Bắc Giang</w:t>
+        <w:t xml:space="preserve">Xây dựng tỉnh </w:t>
+      </w:r>
+      <w:r>
+        <w:t>{tinh}</w:t>
       </w:r>
       <w:r>
         <w:t xml:space="preserve"> thông báo nội dung trên đến các tổ chức, cá nhân để phối hợp quản lý, kiểm tra, giám sát./. </w:t>
@@ -2265,7 +2301,6 @@
   <w:style w:type="character" w:default="1" w:styleId="DefaultParagraphFont">
     <w:name w:val="Default Paragraph Font"/>
     <w:uiPriority w:val="1"/>
-    <w:semiHidden/>
     <w:unhideWhenUsed/>
   </w:style>
   <w:style w:type="table" w:default="1" w:styleId="TableNormal">
